--- a/Tài liệu/Báo cáo Gau58clc_quản-lý-nhà-hàng.docx
+++ b/Tài liệu/Báo cáo Gau58clc_quản-lý-nhà-hàng.docx
@@ -1019,23 +1019,23 @@
     </w:p>
     <w:p>
       <w:pPr>
-        <w:rPr>
-          <w:sz w:val="28"/>
-          <w:szCs w:val="28"/>
-        </w:rPr>
-      </w:pPr>
-    </w:p>
-    <w:p>
-      <w:pPr>
         <w:pStyle w:val="Heading1"/>
         <w:rPr>
           <w:rFonts w:cs="Times New Roman"/>
-          <w:sz w:val="28"/>
-          <w:szCs w:val="28"/>
         </w:rPr>
       </w:pPr>
       <w:bookmarkStart w:id="6" w:name="_Toc357026167"/>
       <w:bookmarkStart w:id="7" w:name="_Toc418970844"/>
+    </w:p>
+    <w:p>
+      <w:pPr>
+        <w:pStyle w:val="Heading1"/>
+        <w:rPr>
+          <w:rFonts w:cs="Times New Roman"/>
+          <w:sz w:val="28"/>
+          <w:szCs w:val="28"/>
+        </w:rPr>
+      </w:pPr>
       <w:r>
         <w:rPr>
           <w:rFonts w:cs="Times New Roman"/>
@@ -1079,7 +1079,6 @@
           <w:szCs w:val="28"/>
           <w:lang w:val="vi-VN"/>
         </w:rPr>
-        <w:lastRenderedPageBreak/>
         <w:t xml:space="preserve">1. </w:t>
       </w:r>
       <w:r>
@@ -1091,6 +1090,8 @@
         </w:rPr>
         <w:t>Yêu cầu chức năng</w:t>
       </w:r>
+      <w:bookmarkStart w:id="8" w:name="_GoBack"/>
+      <w:bookmarkEnd w:id="8"/>
     </w:p>
     <w:p>
       <w:pPr>
@@ -2083,6 +2084,7 @@
           <w:sz w:val="28"/>
           <w:szCs w:val="28"/>
         </w:rPr>
+        <w:lastRenderedPageBreak/>
         <w:t>Yêu cầu người sử dụng</w:t>
       </w:r>
     </w:p>
@@ -2138,14 +2140,13 @@
           <w:lang w:val="vi-VN"/>
         </w:rPr>
       </w:pPr>
-      <w:bookmarkStart w:id="8" w:name="_Toc357026168"/>
-      <w:bookmarkStart w:id="9" w:name="_Toc418970845"/>
+      <w:bookmarkStart w:id="9" w:name="_Toc357026168"/>
+      <w:bookmarkStart w:id="10" w:name="_Toc418970845"/>
       <w:r>
         <w:rPr>
           <w:rFonts w:cs="Times New Roman"/>
           <w:lang w:val="vi-VN"/>
         </w:rPr>
-        <w:lastRenderedPageBreak/>
         <w:t>V</w:t>
       </w:r>
       <w:r>
@@ -2154,8 +2155,8 @@
         </w:rPr>
         <w:t>. Mô hình hóa hệ thống:</w:t>
       </w:r>
-      <w:bookmarkEnd w:id="8"/>
       <w:bookmarkEnd w:id="9"/>
+      <w:bookmarkEnd w:id="10"/>
     </w:p>
     <w:p>
       <w:pPr>
@@ -2167,9 +2168,9 @@
           <w:lang w:val="vi-VN"/>
         </w:rPr>
       </w:pPr>
-      <w:bookmarkStart w:id="10" w:name="_Toc357023035"/>
-      <w:bookmarkStart w:id="11" w:name="_Toc357026169"/>
-      <w:bookmarkStart w:id="12" w:name="_Toc418970846"/>
+      <w:bookmarkStart w:id="11" w:name="_Toc357023035"/>
+      <w:bookmarkStart w:id="12" w:name="_Toc357026169"/>
+      <w:bookmarkStart w:id="13" w:name="_Toc418970846"/>
       <w:r>
         <w:rPr>
           <w:rStyle w:val="SubtleEmphasis"/>
@@ -2196,9 +2197,9 @@
         </w:rPr>
         <w:t>Biểu đồ mô tả cấu trúc</w:t>
       </w:r>
-      <w:bookmarkEnd w:id="10"/>
       <w:bookmarkEnd w:id="11"/>
       <w:bookmarkEnd w:id="12"/>
+      <w:bookmarkEnd w:id="13"/>
     </w:p>
     <w:p>
       <w:pPr>
@@ -2275,9 +2276,9 @@
           <w:lang w:val="vi-VN"/>
         </w:rPr>
       </w:pPr>
-      <w:bookmarkStart w:id="13" w:name="_Toc357023036"/>
-      <w:bookmarkStart w:id="14" w:name="_Toc357026170"/>
-      <w:bookmarkStart w:id="15" w:name="_Toc418970847"/>
+      <w:bookmarkStart w:id="14" w:name="_Toc357023036"/>
+      <w:bookmarkStart w:id="15" w:name="_Toc357026170"/>
+      <w:bookmarkStart w:id="16" w:name="_Toc418970847"/>
       <w:r>
         <w:rPr>
           <w:rStyle w:val="SubtleEmphasis"/>
@@ -2296,19 +2297,17 @@
         </w:rPr>
         <w:t xml:space="preserve"> Biểu đồ use-case hệ thống</w:t>
       </w:r>
-      <w:bookmarkEnd w:id="13"/>
       <w:bookmarkEnd w:id="14"/>
       <w:bookmarkEnd w:id="15"/>
-    </w:p>
-    <w:p>
-      <w:pPr>
-        <w:rPr>
-          <w:sz w:val="28"/>
-          <w:szCs w:val="28"/>
-        </w:rPr>
-      </w:pPr>
-      <w:bookmarkStart w:id="16" w:name="_GoBack"/>
       <w:bookmarkEnd w:id="16"/>
+    </w:p>
+    <w:p>
+      <w:pPr>
+        <w:rPr>
+          <w:sz w:val="28"/>
+          <w:szCs w:val="28"/>
+        </w:rPr>
+      </w:pPr>
     </w:p>
     <w:p>
       <w:pPr>
@@ -5332,7 +5331,7 @@
 </file>
 
 <file path=customXml/itemProps1.xml><?xml version="1.0" encoding="utf-8"?>
-<ds:datastoreItem xmlns:ds="http://schemas.openxmlformats.org/officeDocument/2006/customXml" ds:itemID="{F60DF8F6-4C12-45EF-8D66-8B14C0E1A5AD}">
+<ds:datastoreItem xmlns:ds="http://schemas.openxmlformats.org/officeDocument/2006/customXml" ds:itemID="{C82BA1B4-A9D1-422B-BE25-E5FFDCBA30F1}">
   <ds:schemaRefs>
     <ds:schemaRef ds:uri="http://schemas.openxmlformats.org/officeDocument/2006/bibliography"/>
   </ds:schemaRefs>

--- a/Tài liệu/Báo cáo Gau58clc_quản-lý-nhà-hàng.docx
+++ b/Tài liệu/Báo cáo Gau58clc_quản-lý-nhà-hàng.docx
@@ -1090,8 +1090,6 @@
         </w:rPr>
         <w:t>Yêu cầu chức năng</w:t>
       </w:r>
-      <w:bookmarkStart w:id="8" w:name="_GoBack"/>
-      <w:bookmarkEnd w:id="8"/>
     </w:p>
     <w:p>
       <w:pPr>
@@ -1124,7 +1122,7 @@
       <w:tr>
         <w:tc>
           <w:tcPr>
-            <w:tcW w:w="714" w:type="dxa"/>
+            <w:tcW w:w="746" w:type="dxa"/>
             <w:shd w:val="clear" w:color="auto" w:fill="auto"/>
             <w:vAlign w:val="center"/>
           </w:tcPr>
@@ -1148,7 +1146,7 @@
         </w:tc>
         <w:tc>
           <w:tcPr>
-            <w:tcW w:w="2166" w:type="dxa"/>
+            <w:tcW w:w="2159" w:type="dxa"/>
             <w:shd w:val="clear" w:color="auto" w:fill="auto"/>
             <w:vAlign w:val="center"/>
           </w:tcPr>
@@ -1172,7 +1170,7 @@
         </w:tc>
         <w:tc>
           <w:tcPr>
-            <w:tcW w:w="5688" w:type="dxa"/>
+            <w:tcW w:w="5663" w:type="dxa"/>
             <w:shd w:val="clear" w:color="auto" w:fill="auto"/>
             <w:vAlign w:val="center"/>
           </w:tcPr>
@@ -1198,7 +1196,7 @@
       <w:tr>
         <w:tc>
           <w:tcPr>
-            <w:tcW w:w="714" w:type="dxa"/>
+            <w:tcW w:w="746" w:type="dxa"/>
             <w:shd w:val="clear" w:color="auto" w:fill="auto"/>
           </w:tcPr>
           <w:p>
@@ -1219,8 +1217,9 @@
         </w:tc>
         <w:tc>
           <w:tcPr>
-            <w:tcW w:w="2166" w:type="dxa"/>
+            <w:tcW w:w="2159" w:type="dxa"/>
             <w:shd w:val="clear" w:color="auto" w:fill="auto"/>
+            <w:vAlign w:val="center"/>
           </w:tcPr>
           <w:p>
             <w:pPr>
@@ -1234,14 +1233,22 @@
                 <w:sz w:val="28"/>
                 <w:szCs w:val="28"/>
               </w:rPr>
-              <w:t>Hiển thị thực đơn</w:t>
+              <w:t>T</w:t>
+            </w:r>
+            <w:r>
+              <w:rPr>
+                <w:sz w:val="28"/>
+                <w:szCs w:val="28"/>
+              </w:rPr>
+              <w:t>rang chủ</w:t>
             </w:r>
           </w:p>
         </w:tc>
         <w:tc>
           <w:tcPr>
-            <w:tcW w:w="5688" w:type="dxa"/>
+            <w:tcW w:w="5663" w:type="dxa"/>
             <w:shd w:val="clear" w:color="auto" w:fill="auto"/>
+            <w:vAlign w:val="center"/>
           </w:tcPr>
           <w:p>
             <w:pPr>
@@ -1250,13 +1257,20 @@
                 <w:szCs w:val="28"/>
               </w:rPr>
             </w:pPr>
+            <w:r>
+              <w:rPr>
+                <w:sz w:val="28"/>
+                <w:szCs w:val="28"/>
+              </w:rPr>
+              <w:t>Hiển thị trang chủ</w:t>
+            </w:r>
           </w:p>
         </w:tc>
       </w:tr>
       <w:tr>
         <w:tc>
           <w:tcPr>
-            <w:tcW w:w="714" w:type="dxa"/>
+            <w:tcW w:w="746" w:type="dxa"/>
             <w:shd w:val="clear" w:color="auto" w:fill="auto"/>
           </w:tcPr>
           <w:p>
@@ -1277,7 +1291,346 @@
         </w:tc>
         <w:tc>
           <w:tcPr>
-            <w:tcW w:w="2166" w:type="dxa"/>
+            <w:tcW w:w="2159" w:type="dxa"/>
+            <w:shd w:val="clear" w:color="auto" w:fill="auto"/>
+          </w:tcPr>
+          <w:p>
+            <w:pPr>
+              <w:rPr>
+                <w:sz w:val="28"/>
+                <w:szCs w:val="28"/>
+              </w:rPr>
+            </w:pPr>
+            <w:r>
+              <w:rPr>
+                <w:sz w:val="28"/>
+                <w:szCs w:val="28"/>
+              </w:rPr>
+              <w:t>T</w:t>
+            </w:r>
+            <w:r>
+              <w:rPr>
+                <w:sz w:val="28"/>
+                <w:szCs w:val="28"/>
+              </w:rPr>
+              <w:t>hực đơn</w:t>
+            </w:r>
+          </w:p>
+        </w:tc>
+        <w:tc>
+          <w:tcPr>
+            <w:tcW w:w="5663" w:type="dxa"/>
+            <w:shd w:val="clear" w:color="auto" w:fill="auto"/>
+          </w:tcPr>
+          <w:p>
+            <w:pPr>
+              <w:rPr>
+                <w:sz w:val="28"/>
+                <w:szCs w:val="28"/>
+              </w:rPr>
+            </w:pPr>
+            <w:r>
+              <w:rPr>
+                <w:sz w:val="28"/>
+                <w:szCs w:val="28"/>
+              </w:rPr>
+              <w:t>Hiển thị thực đơn</w:t>
+            </w:r>
+          </w:p>
+        </w:tc>
+      </w:tr>
+      <w:tr>
+        <w:tc>
+          <w:tcPr>
+            <w:tcW w:w="746" w:type="dxa"/>
+            <w:shd w:val="clear" w:color="auto" w:fill="auto"/>
+          </w:tcPr>
+          <w:p>
+            <w:pPr>
+              <w:rPr>
+                <w:sz w:val="28"/>
+                <w:szCs w:val="28"/>
+              </w:rPr>
+            </w:pPr>
+            <w:r>
+              <w:rPr>
+                <w:sz w:val="28"/>
+                <w:szCs w:val="28"/>
+              </w:rPr>
+              <w:t>3</w:t>
+            </w:r>
+          </w:p>
+        </w:tc>
+        <w:tc>
+          <w:tcPr>
+            <w:tcW w:w="2159" w:type="dxa"/>
+            <w:shd w:val="clear" w:color="auto" w:fill="auto"/>
+          </w:tcPr>
+          <w:p>
+            <w:pPr>
+              <w:rPr>
+                <w:sz w:val="28"/>
+                <w:szCs w:val="28"/>
+              </w:rPr>
+            </w:pPr>
+            <w:r>
+              <w:rPr>
+                <w:sz w:val="28"/>
+                <w:szCs w:val="28"/>
+              </w:rPr>
+              <w:t>Liên hệ</w:t>
+            </w:r>
+          </w:p>
+        </w:tc>
+        <w:tc>
+          <w:tcPr>
+            <w:tcW w:w="5663" w:type="dxa"/>
+            <w:shd w:val="clear" w:color="auto" w:fill="auto"/>
+          </w:tcPr>
+          <w:p>
+            <w:pPr>
+              <w:rPr>
+                <w:sz w:val="28"/>
+                <w:szCs w:val="28"/>
+              </w:rPr>
+            </w:pPr>
+            <w:r>
+              <w:rPr>
+                <w:sz w:val="28"/>
+                <w:szCs w:val="28"/>
+              </w:rPr>
+              <w:t>Xem thông tin liên hệ</w:t>
+            </w:r>
+          </w:p>
+        </w:tc>
+      </w:tr>
+      <w:tr>
+        <w:tc>
+          <w:tcPr>
+            <w:tcW w:w="746" w:type="dxa"/>
+            <w:shd w:val="clear" w:color="auto" w:fill="auto"/>
+          </w:tcPr>
+          <w:p>
+            <w:pPr>
+              <w:rPr>
+                <w:sz w:val="28"/>
+                <w:szCs w:val="28"/>
+              </w:rPr>
+            </w:pPr>
+            <w:r>
+              <w:rPr>
+                <w:sz w:val="28"/>
+                <w:szCs w:val="28"/>
+              </w:rPr>
+              <w:t>4</w:t>
+            </w:r>
+          </w:p>
+        </w:tc>
+        <w:tc>
+          <w:tcPr>
+            <w:tcW w:w="2159" w:type="dxa"/>
+            <w:shd w:val="clear" w:color="auto" w:fill="auto"/>
+          </w:tcPr>
+          <w:p>
+            <w:pPr>
+              <w:rPr>
+                <w:sz w:val="28"/>
+                <w:szCs w:val="28"/>
+              </w:rPr>
+            </w:pPr>
+            <w:r>
+              <w:rPr>
+                <w:sz w:val="28"/>
+                <w:szCs w:val="28"/>
+              </w:rPr>
+              <w:t>Góp ý</w:t>
+            </w:r>
+          </w:p>
+        </w:tc>
+        <w:tc>
+          <w:tcPr>
+            <w:tcW w:w="5663" w:type="dxa"/>
+            <w:shd w:val="clear" w:color="auto" w:fill="auto"/>
+          </w:tcPr>
+          <w:p>
+            <w:pPr>
+              <w:rPr>
+                <w:sz w:val="28"/>
+                <w:szCs w:val="28"/>
+              </w:rPr>
+            </w:pPr>
+            <w:r>
+              <w:rPr>
+                <w:sz w:val="28"/>
+                <w:szCs w:val="28"/>
+              </w:rPr>
+              <w:t>Gửi ý kiến tới người quản lý</w:t>
+            </w:r>
+          </w:p>
+        </w:tc>
+      </w:tr>
+      <w:tr>
+        <w:tc>
+          <w:tcPr>
+            <w:tcW w:w="746" w:type="dxa"/>
+            <w:shd w:val="clear" w:color="auto" w:fill="auto"/>
+          </w:tcPr>
+          <w:p>
+            <w:pPr>
+              <w:rPr>
+                <w:sz w:val="28"/>
+                <w:szCs w:val="28"/>
+              </w:rPr>
+            </w:pPr>
+            <w:r>
+              <w:rPr>
+                <w:sz w:val="28"/>
+                <w:szCs w:val="28"/>
+              </w:rPr>
+              <w:t>5</w:t>
+            </w:r>
+          </w:p>
+        </w:tc>
+        <w:tc>
+          <w:tcPr>
+            <w:tcW w:w="2159" w:type="dxa"/>
+            <w:shd w:val="clear" w:color="auto" w:fill="auto"/>
+          </w:tcPr>
+          <w:p>
+            <w:pPr>
+              <w:rPr>
+                <w:sz w:val="28"/>
+                <w:szCs w:val="28"/>
+              </w:rPr>
+            </w:pPr>
+            <w:r>
+              <w:rPr>
+                <w:sz w:val="28"/>
+                <w:szCs w:val="28"/>
+              </w:rPr>
+              <w:t>Đăng nhập</w:t>
+            </w:r>
+          </w:p>
+        </w:tc>
+        <w:tc>
+          <w:tcPr>
+            <w:tcW w:w="5663" w:type="dxa"/>
+            <w:shd w:val="clear" w:color="auto" w:fill="auto"/>
+          </w:tcPr>
+          <w:p>
+            <w:pPr>
+              <w:rPr>
+                <w:sz w:val="28"/>
+                <w:szCs w:val="28"/>
+              </w:rPr>
+            </w:pPr>
+            <w:r>
+              <w:rPr>
+                <w:sz w:val="28"/>
+                <w:szCs w:val="28"/>
+              </w:rPr>
+              <w:t>Đăng nhập bằng tài khoản có sẵn, ghi nhớ mật khẩu</w:t>
+            </w:r>
+            <w:r>
+              <w:rPr>
+                <w:sz w:val="28"/>
+                <w:szCs w:val="28"/>
+              </w:rPr>
+              <w:t>. Tài khoản được phân cấp level</w:t>
+            </w:r>
+          </w:p>
+        </w:tc>
+      </w:tr>
+      <w:tr>
+        <w:tc>
+          <w:tcPr>
+            <w:tcW w:w="746" w:type="dxa"/>
+            <w:shd w:val="clear" w:color="auto" w:fill="auto"/>
+          </w:tcPr>
+          <w:p>
+            <w:pPr>
+              <w:rPr>
+                <w:sz w:val="28"/>
+                <w:szCs w:val="28"/>
+              </w:rPr>
+            </w:pPr>
+            <w:r>
+              <w:rPr>
+                <w:sz w:val="28"/>
+                <w:szCs w:val="28"/>
+              </w:rPr>
+              <w:t>6</w:t>
+            </w:r>
+          </w:p>
+        </w:tc>
+        <w:tc>
+          <w:tcPr>
+            <w:tcW w:w="2159" w:type="dxa"/>
+            <w:shd w:val="clear" w:color="auto" w:fill="auto"/>
+          </w:tcPr>
+          <w:p>
+            <w:pPr>
+              <w:rPr>
+                <w:sz w:val="28"/>
+                <w:szCs w:val="28"/>
+              </w:rPr>
+            </w:pPr>
+            <w:r>
+              <w:rPr>
+                <w:sz w:val="28"/>
+                <w:szCs w:val="28"/>
+              </w:rPr>
+              <w:t>Đăng xuất</w:t>
+            </w:r>
+          </w:p>
+        </w:tc>
+        <w:tc>
+          <w:tcPr>
+            <w:tcW w:w="5663" w:type="dxa"/>
+            <w:shd w:val="clear" w:color="auto" w:fill="auto"/>
+          </w:tcPr>
+          <w:p>
+            <w:pPr>
+              <w:rPr>
+                <w:sz w:val="28"/>
+                <w:szCs w:val="28"/>
+              </w:rPr>
+            </w:pPr>
+            <w:r>
+              <w:rPr>
+                <w:sz w:val="28"/>
+                <w:szCs w:val="28"/>
+              </w:rPr>
+              <w:t>Đăng xuất sau khi đăng nhập</w:t>
+            </w:r>
+          </w:p>
+        </w:tc>
+      </w:tr>
+      <w:tr>
+        <w:tc>
+          <w:tcPr>
+            <w:tcW w:w="746" w:type="dxa"/>
+            <w:shd w:val="clear" w:color="auto" w:fill="auto"/>
+          </w:tcPr>
+          <w:p>
+            <w:pPr>
+              <w:rPr>
+                <w:sz w:val="28"/>
+                <w:szCs w:val="28"/>
+              </w:rPr>
+            </w:pPr>
+            <w:r>
+              <w:rPr>
+                <w:sz w:val="28"/>
+                <w:szCs w:val="28"/>
+              </w:rPr>
+              <w:t>7</w:t>
+            </w:r>
+          </w:p>
+        </w:tc>
+        <w:tc>
+          <w:tcPr>
+            <w:tcW w:w="2159" w:type="dxa"/>
             <w:shd w:val="clear" w:color="auto" w:fill="auto"/>
           </w:tcPr>
           <w:p>
@@ -1298,7 +1651,7 @@
         </w:tc>
         <w:tc>
           <w:tcPr>
-            <w:tcW w:w="5688" w:type="dxa"/>
+            <w:tcW w:w="5663" w:type="dxa"/>
             <w:shd w:val="clear" w:color="auto" w:fill="auto"/>
           </w:tcPr>
           <w:p>
@@ -1308,13 +1661,20 @@
                 <w:szCs w:val="28"/>
               </w:rPr>
             </w:pPr>
+            <w:r>
+              <w:rPr>
+                <w:sz w:val="28"/>
+                <w:szCs w:val="28"/>
+              </w:rPr>
+              <w:t>Tài khoản level 2 có thể đặt món</w:t>
+            </w:r>
           </w:p>
         </w:tc>
       </w:tr>
       <w:tr>
         <w:tc>
           <w:tcPr>
-            <w:tcW w:w="714" w:type="dxa"/>
+            <w:tcW w:w="746" w:type="dxa"/>
             <w:shd w:val="clear" w:color="auto" w:fill="auto"/>
           </w:tcPr>
           <w:p>
@@ -1329,13 +1689,13 @@
                 <w:sz w:val="28"/>
                 <w:szCs w:val="28"/>
               </w:rPr>
-              <w:t>3</w:t>
+              <w:t>8</w:t>
             </w:r>
           </w:p>
         </w:tc>
         <w:tc>
           <w:tcPr>
-            <w:tcW w:w="2166" w:type="dxa"/>
+            <w:tcW w:w="2159" w:type="dxa"/>
             <w:shd w:val="clear" w:color="auto" w:fill="auto"/>
           </w:tcPr>
           <w:p>
@@ -1350,13 +1710,13 @@
                 <w:sz w:val="28"/>
                 <w:szCs w:val="28"/>
               </w:rPr>
-              <w:t>Xem hóa đơn, thanh toán</w:t>
+              <w:t>Hóa đơn</w:t>
             </w:r>
           </w:p>
         </w:tc>
         <w:tc>
           <w:tcPr>
-            <w:tcW w:w="5688" w:type="dxa"/>
+            <w:tcW w:w="5663" w:type="dxa"/>
             <w:shd w:val="clear" w:color="auto" w:fill="auto"/>
           </w:tcPr>
           <w:p>
@@ -1366,13 +1726,27 @@
                 <w:szCs w:val="28"/>
               </w:rPr>
             </w:pPr>
+            <w:r>
+              <w:rPr>
+                <w:sz w:val="28"/>
+                <w:szCs w:val="28"/>
+              </w:rPr>
+              <w:t>Xem hóa đơn</w:t>
+            </w:r>
+            <w:r>
+              <w:rPr>
+                <w:sz w:val="28"/>
+                <w:szCs w:val="28"/>
+              </w:rPr>
+              <w:t xml:space="preserve"> đã đặt</w:t>
+            </w:r>
           </w:p>
         </w:tc>
       </w:tr>
       <w:tr>
         <w:tc>
           <w:tcPr>
-            <w:tcW w:w="714" w:type="dxa"/>
+            <w:tcW w:w="746" w:type="dxa"/>
             <w:shd w:val="clear" w:color="auto" w:fill="auto"/>
           </w:tcPr>
           <w:p>
@@ -1387,13 +1761,13 @@
                 <w:sz w:val="28"/>
                 <w:szCs w:val="28"/>
               </w:rPr>
-              <w:t>4</w:t>
+              <w:t>9</w:t>
             </w:r>
           </w:p>
         </w:tc>
         <w:tc>
           <w:tcPr>
-            <w:tcW w:w="2166" w:type="dxa"/>
+            <w:tcW w:w="2159" w:type="dxa"/>
             <w:shd w:val="clear" w:color="auto" w:fill="auto"/>
           </w:tcPr>
           <w:p>
@@ -1408,13 +1782,13 @@
                 <w:sz w:val="28"/>
                 <w:szCs w:val="28"/>
               </w:rPr>
-              <w:t>Đăng nhập</w:t>
+              <w:t>Quản lý thực đơn</w:t>
             </w:r>
           </w:p>
         </w:tc>
         <w:tc>
           <w:tcPr>
-            <w:tcW w:w="5688" w:type="dxa"/>
+            <w:tcW w:w="5663" w:type="dxa"/>
             <w:shd w:val="clear" w:color="auto" w:fill="auto"/>
           </w:tcPr>
           <w:p>
@@ -1424,13 +1798,20 @@
                 <w:szCs w:val="28"/>
               </w:rPr>
             </w:pPr>
+            <w:r>
+              <w:rPr>
+                <w:sz w:val="28"/>
+                <w:szCs w:val="28"/>
+              </w:rPr>
+              <w:t>Thêm, sửa, bớt món ăn</w:t>
+            </w:r>
           </w:p>
         </w:tc>
       </w:tr>
       <w:tr>
         <w:tc>
           <w:tcPr>
-            <w:tcW w:w="714" w:type="dxa"/>
+            <w:tcW w:w="746" w:type="dxa"/>
             <w:shd w:val="clear" w:color="auto" w:fill="auto"/>
           </w:tcPr>
           <w:p>
@@ -1445,13 +1826,13 @@
                 <w:sz w:val="28"/>
                 <w:szCs w:val="28"/>
               </w:rPr>
-              <w:t>5</w:t>
+              <w:t>10</w:t>
             </w:r>
           </w:p>
         </w:tc>
         <w:tc>
           <w:tcPr>
-            <w:tcW w:w="2166" w:type="dxa"/>
+            <w:tcW w:w="2159" w:type="dxa"/>
             <w:shd w:val="clear" w:color="auto" w:fill="auto"/>
           </w:tcPr>
           <w:p>
@@ -1466,13 +1847,13 @@
                 <w:sz w:val="28"/>
                 <w:szCs w:val="28"/>
               </w:rPr>
-              <w:t>Đăng xuất</w:t>
+              <w:t>Quản lý tài khoản</w:t>
             </w:r>
           </w:p>
         </w:tc>
         <w:tc>
           <w:tcPr>
-            <w:tcW w:w="5688" w:type="dxa"/>
+            <w:tcW w:w="5663" w:type="dxa"/>
             <w:shd w:val="clear" w:color="auto" w:fill="auto"/>
           </w:tcPr>
           <w:p>
@@ -1482,13 +1863,20 @@
                 <w:szCs w:val="28"/>
               </w:rPr>
             </w:pPr>
+            <w:r>
+              <w:rPr>
+                <w:sz w:val="28"/>
+                <w:szCs w:val="28"/>
+              </w:rPr>
+              <w:t>Thêm, xóa tài khoản, phân cấp tài khoản</w:t>
+            </w:r>
           </w:p>
         </w:tc>
       </w:tr>
       <w:tr>
         <w:tc>
           <w:tcPr>
-            <w:tcW w:w="714" w:type="dxa"/>
+            <w:tcW w:w="746" w:type="dxa"/>
             <w:shd w:val="clear" w:color="auto" w:fill="auto"/>
           </w:tcPr>
           <w:p>
@@ -1503,13 +1891,13 @@
                 <w:sz w:val="28"/>
                 <w:szCs w:val="28"/>
               </w:rPr>
-              <w:t>6</w:t>
+              <w:t>11</w:t>
             </w:r>
           </w:p>
         </w:tc>
         <w:tc>
           <w:tcPr>
-            <w:tcW w:w="2166" w:type="dxa"/>
+            <w:tcW w:w="2159" w:type="dxa"/>
             <w:shd w:val="clear" w:color="auto" w:fill="auto"/>
           </w:tcPr>
           <w:p>
@@ -1524,13 +1912,13 @@
                 <w:sz w:val="28"/>
                 <w:szCs w:val="28"/>
               </w:rPr>
-              <w:t>Thêm món</w:t>
+              <w:t>Quản lý đặt món</w:t>
             </w:r>
           </w:p>
         </w:tc>
         <w:tc>
           <w:tcPr>
-            <w:tcW w:w="5688" w:type="dxa"/>
+            <w:tcW w:w="5663" w:type="dxa"/>
             <w:shd w:val="clear" w:color="auto" w:fill="auto"/>
           </w:tcPr>
           <w:p>
@@ -1540,13 +1928,20 @@
                 <w:szCs w:val="28"/>
               </w:rPr>
             </w:pPr>
+            <w:r>
+              <w:rPr>
+                <w:sz w:val="28"/>
+                <w:szCs w:val="28"/>
+              </w:rPr>
+              <w:t>Xem, xóa lịch sử đặt món</w:t>
+            </w:r>
           </w:p>
         </w:tc>
       </w:tr>
       <w:tr>
         <w:tc>
           <w:tcPr>
-            <w:tcW w:w="714" w:type="dxa"/>
+            <w:tcW w:w="746" w:type="dxa"/>
             <w:shd w:val="clear" w:color="auto" w:fill="auto"/>
           </w:tcPr>
           <w:p>
@@ -1561,13 +1956,13 @@
                 <w:sz w:val="28"/>
                 <w:szCs w:val="28"/>
               </w:rPr>
-              <w:t>7</w:t>
+              <w:t>12</w:t>
             </w:r>
           </w:p>
         </w:tc>
         <w:tc>
           <w:tcPr>
-            <w:tcW w:w="2166" w:type="dxa"/>
+            <w:tcW w:w="2159" w:type="dxa"/>
             <w:shd w:val="clear" w:color="auto" w:fill="auto"/>
           </w:tcPr>
           <w:p>
@@ -1582,13 +1977,13 @@
                 <w:sz w:val="28"/>
                 <w:szCs w:val="28"/>
               </w:rPr>
-              <w:t>Góp ý</w:t>
+              <w:t>Quản lý góp ý</w:t>
             </w:r>
           </w:p>
         </w:tc>
         <w:tc>
           <w:tcPr>
-            <w:tcW w:w="5688" w:type="dxa"/>
+            <w:tcW w:w="5663" w:type="dxa"/>
             <w:shd w:val="clear" w:color="auto" w:fill="auto"/>
           </w:tcPr>
           <w:p>
@@ -1598,13 +1993,20 @@
                 <w:szCs w:val="28"/>
               </w:rPr>
             </w:pPr>
+            <w:r>
+              <w:rPr>
+                <w:sz w:val="28"/>
+                <w:szCs w:val="28"/>
+              </w:rPr>
+              <w:t>Xem, xóa góp ý</w:t>
+            </w:r>
           </w:p>
         </w:tc>
       </w:tr>
       <w:tr>
         <w:tc>
           <w:tcPr>
-            <w:tcW w:w="714" w:type="dxa"/>
+            <w:tcW w:w="746" w:type="dxa"/>
             <w:shd w:val="clear" w:color="auto" w:fill="auto"/>
           </w:tcPr>
           <w:p>
@@ -1619,13 +2021,13 @@
                 <w:sz w:val="28"/>
                 <w:szCs w:val="28"/>
               </w:rPr>
-              <w:t>8</w:t>
+              <w:t>13</w:t>
             </w:r>
           </w:p>
         </w:tc>
         <w:tc>
           <w:tcPr>
-            <w:tcW w:w="2166" w:type="dxa"/>
+            <w:tcW w:w="2159" w:type="dxa"/>
             <w:shd w:val="clear" w:color="auto" w:fill="auto"/>
           </w:tcPr>
           <w:p>
@@ -1640,13 +2042,13 @@
                 <w:sz w:val="28"/>
                 <w:szCs w:val="28"/>
               </w:rPr>
-              <w:t>Sửa món</w:t>
+              <w:t>Quản lý hóa đơn</w:t>
             </w:r>
           </w:p>
         </w:tc>
         <w:tc>
           <w:tcPr>
-            <w:tcW w:w="5688" w:type="dxa"/>
+            <w:tcW w:w="5663" w:type="dxa"/>
             <w:shd w:val="clear" w:color="auto" w:fill="auto"/>
           </w:tcPr>
           <w:p>
@@ -1656,64 +2058,22 @@
                 <w:szCs w:val="28"/>
               </w:rPr>
             </w:pPr>
-          </w:p>
-        </w:tc>
-      </w:tr>
-      <w:tr>
-        <w:tc>
-          <w:tcPr>
-            <w:tcW w:w="714" w:type="dxa"/>
-            <w:shd w:val="clear" w:color="auto" w:fill="auto"/>
-          </w:tcPr>
-          <w:p>
-            <w:pPr>
-              <w:rPr>
-                <w:sz w:val="28"/>
-                <w:szCs w:val="28"/>
-              </w:rPr>
-            </w:pPr>
             <w:r>
               <w:rPr>
                 <w:sz w:val="28"/>
                 <w:szCs w:val="28"/>
               </w:rPr>
-              <w:t>9</w:t>
+              <w:t>Xem, thiết đặt lại hóa đơn</w:t>
             </w:r>
-          </w:p>
-        </w:tc>
-        <w:tc>
-          <w:tcPr>
-            <w:tcW w:w="2166" w:type="dxa"/>
-            <w:shd w:val="clear" w:color="auto" w:fill="auto"/>
-          </w:tcPr>
-          <w:p>
-            <w:pPr>
-              <w:rPr>
-                <w:sz w:val="28"/>
-                <w:szCs w:val="28"/>
-              </w:rPr>
-            </w:pPr>
             <w:r>
               <w:rPr>
                 <w:sz w:val="28"/>
                 <w:szCs w:val="28"/>
               </w:rPr>
-              <w:t>Đặt món</w:t>
+              <w:t xml:space="preserve"> của tài khoản</w:t>
             </w:r>
-          </w:p>
-        </w:tc>
-        <w:tc>
-          <w:tcPr>
-            <w:tcW w:w="5688" w:type="dxa"/>
-            <w:shd w:val="clear" w:color="auto" w:fill="auto"/>
-          </w:tcPr>
-          <w:p>
-            <w:pPr>
-              <w:rPr>
-                <w:sz w:val="28"/>
-                <w:szCs w:val="28"/>
-              </w:rPr>
-            </w:pPr>
+            <w:bookmarkStart w:id="8" w:name="_GoBack"/>
+            <w:bookmarkEnd w:id="8"/>
           </w:p>
         </w:tc>
       </w:tr>
@@ -2014,6 +2374,7 @@
           <w:sz w:val="28"/>
           <w:szCs w:val="28"/>
         </w:rPr>
+        <w:lastRenderedPageBreak/>
         <w:t>Yêu cầu bên ngoài</w:t>
       </w:r>
     </w:p>
@@ -2084,7 +2445,6 @@
           <w:sz w:val="28"/>
           <w:szCs w:val="28"/>
         </w:rPr>
-        <w:lastRenderedPageBreak/>
         <w:t>Yêu cầu người sử dụng</w:t>
       </w:r>
     </w:p>
@@ -3369,6 +3729,7 @@
           <w:szCs w:val="28"/>
           <w:lang w:val="en-GB"/>
         </w:rPr>
+        <w:lastRenderedPageBreak/>
         <w:fldChar w:fldCharType="end"/>
       </w:r>
     </w:p>
@@ -3431,7 +3792,7 @@
       <w:rPr>
         <w:noProof/>
       </w:rPr>
-      <w:t>4</w:t>
+      <w:t>3</w:t>
     </w:r>
     <w:r>
       <w:rPr>
@@ -5331,7 +5692,7 @@
 </file>
 
 <file path=customXml/itemProps1.xml><?xml version="1.0" encoding="utf-8"?>
-<ds:datastoreItem xmlns:ds="http://schemas.openxmlformats.org/officeDocument/2006/customXml" ds:itemID="{C82BA1B4-A9D1-422B-BE25-E5FFDCBA30F1}">
+<ds:datastoreItem xmlns:ds="http://schemas.openxmlformats.org/officeDocument/2006/customXml" ds:itemID="{6AB7B85C-BA6E-4F54-9ACB-A26C55A6A88B}">
   <ds:schemaRefs>
     <ds:schemaRef ds:uri="http://schemas.openxmlformats.org/officeDocument/2006/bibliography"/>
   </ds:schemaRefs>
